--- a/Versions/LCADRM.CC_PSLAST.docx
+++ b/Versions/LCADRM.CC_PSLAST.docx
@@ -4466,27 +4466,14 @@
                               <w:r>
                                 <w:t xml:space="preserve">Figure </w:t>
                               </w:r>
-                              <w:r>
-                                <w:fldChar w:fldCharType="begin"/>
-                              </w:r>
-                              <w:r>
-                                <w:instrText xml:space="preserve"> SEQ Figure \* ARABIC </w:instrText>
-                              </w:r>
-                              <w:r>
-                                <w:fldChar w:fldCharType="separate"/>
-                              </w:r>
-                              <w:r>
-                                <w:rPr>
-                                  <w:noProof/>
-                                </w:rPr>
-                                <w:t>2</w:t>
-                              </w:r>
-                              <w:r>
-                                <w:rPr>
-                                  <w:noProof/>
-                                </w:rPr>
-                                <w:fldChar w:fldCharType="end"/>
-                              </w:r>
+                              <w:fldSimple w:instr=" SEQ Figure \* ARABIC ">
+                                <w:r>
+                                  <w:rPr>
+                                    <w:noProof/>
+                                  </w:rPr>
+                                  <w:t>2</w:t>
+                                </w:r>
+                              </w:fldSimple>
                               <w:r>
                                 <w:t xml:space="preserve">: </w:t>
                               </w:r>
@@ -8932,6 +8919,54 @@
     </w:p>
     <w:p>
       <w:pPr>
+        <w:ind w:firstLine="360"/>
+        <w:jc w:val="both"/>
+        <w:rPr>
+          <w:rFonts w:ascii="Times New Roman" w:eastAsia="Times New Roman" w:hAnsi="Times New Roman" w:cs="Times New Roman"/>
+          <w:color w:val="000000"/>
+          <w:sz w:val="24"/>
+          <w:szCs w:val="24"/>
+        </w:rPr>
+      </w:pPr>
+    </w:p>
+    <w:p>
+      <w:pPr>
+        <w:ind w:firstLine="360"/>
+        <w:jc w:val="both"/>
+        <w:rPr>
+          <w:rFonts w:ascii="Times New Roman" w:eastAsia="Times New Roman" w:hAnsi="Times New Roman" w:cs="Times New Roman"/>
+          <w:color w:val="000000"/>
+          <w:sz w:val="24"/>
+          <w:szCs w:val="24"/>
+        </w:rPr>
+      </w:pPr>
+    </w:p>
+    <w:p>
+      <w:pPr>
+        <w:ind w:firstLine="360"/>
+        <w:jc w:val="both"/>
+        <w:rPr>
+          <w:rFonts w:ascii="Times New Roman" w:eastAsia="Times New Roman" w:hAnsi="Times New Roman" w:cs="Times New Roman"/>
+          <w:color w:val="000000"/>
+          <w:sz w:val="24"/>
+          <w:szCs w:val="24"/>
+        </w:rPr>
+      </w:pPr>
+    </w:p>
+    <w:p>
+      <w:pPr>
+        <w:ind w:firstLine="360"/>
+        <w:jc w:val="both"/>
+        <w:rPr>
+          <w:rFonts w:ascii="Times New Roman" w:eastAsia="Times New Roman" w:hAnsi="Times New Roman" w:cs="Times New Roman"/>
+          <w:color w:val="000000"/>
+          <w:sz w:val="24"/>
+          <w:szCs w:val="24"/>
+        </w:rPr>
+      </w:pPr>
+    </w:p>
+    <w:p>
+      <w:pPr>
         <w:pStyle w:val="Lgende"/>
         <w:keepNext/>
         <w:jc w:val="center"/>
@@ -8949,6 +8984,7 @@
           <w:iCs w:val="0"/>
           <w:color w:val="000000" w:themeColor="text1"/>
         </w:rPr>
+        <w:lastRenderedPageBreak/>
         <w:t xml:space="preserve">Table </w:t>
       </w:r>
       <w:r>
@@ -10262,6 +10298,126 @@
     </w:p>
     <w:p>
       <w:pPr>
+        <w:ind w:firstLine="360"/>
+        <w:jc w:val="both"/>
+        <w:rPr>
+          <w:rFonts w:ascii="Times New Roman" w:eastAsia="Times New Roman" w:hAnsi="Times New Roman" w:cs="Times New Roman"/>
+          <w:color w:val="000000"/>
+          <w:sz w:val="24"/>
+          <w:szCs w:val="24"/>
+        </w:rPr>
+      </w:pPr>
+    </w:p>
+    <w:p>
+      <w:pPr>
+        <w:ind w:firstLine="360"/>
+        <w:jc w:val="both"/>
+        <w:rPr>
+          <w:rFonts w:ascii="Times New Roman" w:eastAsia="Times New Roman" w:hAnsi="Times New Roman" w:cs="Times New Roman"/>
+          <w:color w:val="000000"/>
+          <w:sz w:val="24"/>
+          <w:szCs w:val="24"/>
+        </w:rPr>
+      </w:pPr>
+    </w:p>
+    <w:p>
+      <w:pPr>
+        <w:ind w:firstLine="360"/>
+        <w:jc w:val="both"/>
+        <w:rPr>
+          <w:rFonts w:ascii="Times New Roman" w:eastAsia="Times New Roman" w:hAnsi="Times New Roman" w:cs="Times New Roman"/>
+          <w:color w:val="000000"/>
+          <w:sz w:val="24"/>
+          <w:szCs w:val="24"/>
+        </w:rPr>
+      </w:pPr>
+    </w:p>
+    <w:p>
+      <w:pPr>
+        <w:ind w:firstLine="360"/>
+        <w:jc w:val="both"/>
+        <w:rPr>
+          <w:rFonts w:ascii="Times New Roman" w:eastAsia="Times New Roman" w:hAnsi="Times New Roman" w:cs="Times New Roman"/>
+          <w:color w:val="000000"/>
+          <w:sz w:val="24"/>
+          <w:szCs w:val="24"/>
+        </w:rPr>
+      </w:pPr>
+    </w:p>
+    <w:p>
+      <w:pPr>
+        <w:ind w:firstLine="360"/>
+        <w:jc w:val="both"/>
+        <w:rPr>
+          <w:rFonts w:ascii="Times New Roman" w:eastAsia="Times New Roman" w:hAnsi="Times New Roman" w:cs="Times New Roman"/>
+          <w:color w:val="000000"/>
+          <w:sz w:val="24"/>
+          <w:szCs w:val="24"/>
+        </w:rPr>
+      </w:pPr>
+    </w:p>
+    <w:p>
+      <w:pPr>
+        <w:ind w:firstLine="360"/>
+        <w:jc w:val="both"/>
+        <w:rPr>
+          <w:rFonts w:ascii="Times New Roman" w:eastAsia="Times New Roman" w:hAnsi="Times New Roman" w:cs="Times New Roman"/>
+          <w:color w:val="000000"/>
+          <w:sz w:val="24"/>
+          <w:szCs w:val="24"/>
+        </w:rPr>
+      </w:pPr>
+    </w:p>
+    <w:p>
+      <w:pPr>
+        <w:ind w:firstLine="360"/>
+        <w:jc w:val="both"/>
+        <w:rPr>
+          <w:rFonts w:ascii="Times New Roman" w:eastAsia="Times New Roman" w:hAnsi="Times New Roman" w:cs="Times New Roman"/>
+          <w:color w:val="000000"/>
+          <w:sz w:val="24"/>
+          <w:szCs w:val="24"/>
+        </w:rPr>
+      </w:pPr>
+    </w:p>
+    <w:p>
+      <w:pPr>
+        <w:ind w:firstLine="360"/>
+        <w:jc w:val="both"/>
+        <w:rPr>
+          <w:rFonts w:ascii="Times New Roman" w:eastAsia="Times New Roman" w:hAnsi="Times New Roman" w:cs="Times New Roman"/>
+          <w:color w:val="000000"/>
+          <w:sz w:val="24"/>
+          <w:szCs w:val="24"/>
+        </w:rPr>
+      </w:pPr>
+    </w:p>
+    <w:p>
+      <w:pPr>
+        <w:ind w:firstLine="360"/>
+        <w:jc w:val="both"/>
+        <w:rPr>
+          <w:rFonts w:ascii="Times New Roman" w:eastAsia="Times New Roman" w:hAnsi="Times New Roman" w:cs="Times New Roman"/>
+          <w:color w:val="000000"/>
+          <w:sz w:val="24"/>
+          <w:szCs w:val="24"/>
+        </w:rPr>
+      </w:pPr>
+    </w:p>
+    <w:p>
+      <w:pPr>
+        <w:ind w:firstLine="360"/>
+        <w:jc w:val="both"/>
+        <w:rPr>
+          <w:rFonts w:ascii="Times New Roman" w:eastAsia="Times New Roman" w:hAnsi="Times New Roman" w:cs="Times New Roman"/>
+          <w:color w:val="000000"/>
+          <w:sz w:val="24"/>
+          <w:szCs w:val="24"/>
+        </w:rPr>
+      </w:pPr>
+    </w:p>
+    <w:p>
+      <w:pPr>
         <w:jc w:val="center"/>
         <w:rPr>
           <w:rFonts w:ascii="Times New Roman" w:eastAsia="Times New Roman" w:hAnsi="Times New Roman" w:cs="Times New Roman"/>
@@ -10275,6 +10431,7 @@
           <w:sz w:val="20"/>
           <w:szCs w:val="20"/>
         </w:rPr>
+        <w:lastRenderedPageBreak/>
         <w:t xml:space="preserve">Table 3: Results of the impact categories </w:t>
       </w:r>
       <w:r>
@@ -15277,17 +15434,7 @@
           <w:sz w:val="24"/>
           <w:szCs w:val="24"/>
         </w:rPr>
-        <w:t xml:space="preserve"> pertinent to </w:t>
-      </w:r>
-      <w:r>
-        <w:rPr>
-          <w:rFonts w:ascii="Times New Roman" w:eastAsia="Times New Roman" w:hAnsi="Times New Roman" w:cs="Times New Roman"/>
-          <w:color w:val="000000"/>
-          <w:sz w:val="24"/>
-          <w:szCs w:val="24"/>
-        </w:rPr>
-        <w:lastRenderedPageBreak/>
-        <w:t>DRAM</w:t>
+        <w:t xml:space="preserve"> pertinent to DRAM</w:t>
       </w:r>
       <w:r>
         <w:rPr>
@@ -15495,6 +15642,7 @@
           <w:szCs w:val="24"/>
           <w:lang w:val="es-CL" w:eastAsia="es-CL"/>
         </w:rPr>
+        <w:lastRenderedPageBreak/>
         <mc:AlternateContent>
           <mc:Choice Requires="wpg">
             <w:drawing>
@@ -15967,17 +16115,7 @@
           <w:sz w:val="24"/>
           <w:szCs w:val="24"/>
         </w:rPr>
-        <w:t xml:space="preserve">. This effect consists in the fact that while in a specific impact category a reduction in the level </w:t>
-      </w:r>
-      <w:r>
-        <w:rPr>
-          <w:rFonts w:ascii="Times New Roman" w:eastAsia="Times New Roman" w:hAnsi="Times New Roman" w:cs="Times New Roman"/>
-          <w:color w:val="000000"/>
-          <w:sz w:val="24"/>
-          <w:szCs w:val="24"/>
-        </w:rPr>
-        <w:lastRenderedPageBreak/>
-        <w:t>of emissions is achieved through a change of parameters (technology, raw material, process, type of energy), at the same time there is one or multiple impacts in which an increase in emissions or impacts produced can be reflected. This effect (impact transfer) is fundamental when proposing improvements in products or services.</w:t>
+        <w:t>. This effect consists in the fact that while in a specific impact category a reduction in the level of emissions is achieved through a change of parameters (technology, raw material, process, type of energy), at the same time there is one or multiple impacts in which an increase in emissions or impacts produced can be reflected. This effect (impact transfer) is fundamental when proposing improvements in products or services.</w:t>
       </w:r>
     </w:p>
     <w:p>
@@ -16228,7 +16366,17 @@
           <w:sz w:val="24"/>
           <w:szCs w:val="24"/>
         </w:rPr>
-        <w:t xml:space="preserve">ith a capacity of up to 100,000 tons per year, this first European plant is to be installed </w:t>
+        <w:t xml:space="preserve">ith a capacity </w:t>
+      </w:r>
+      <w:r>
+        <w:rPr>
+          <w:rFonts w:ascii="Times New Roman" w:eastAsia="Times New Roman" w:hAnsi="Times New Roman" w:cs="Times New Roman"/>
+          <w:color w:val="000000"/>
+          <w:sz w:val="24"/>
+          <w:szCs w:val="24"/>
+        </w:rPr>
+        <w:lastRenderedPageBreak/>
+        <w:t xml:space="preserve">of up to 100,000 tons per year, this first European plant is to be installed </w:t>
       </w:r>
       <w:r>
         <w:rPr>
@@ -16497,7 +16645,6 @@
           <w:noProof/>
           <w:lang w:val="es-CL" w:eastAsia="es-CL"/>
         </w:rPr>
-        <w:lastRenderedPageBreak/>
         <w:drawing>
           <wp:anchor distT="0" distB="0" distL="114300" distR="114300" simplePos="0" relativeHeight="251657217" behindDoc="0" locked="1" layoutInCell="1" hidden="0" allowOverlap="1" wp14:anchorId="5E3A8F6D" wp14:editId="4E3E870E">
             <wp:simplePos x="0" y="0"/>
@@ -16796,6 +16943,7 @@
           <w:sz w:val="24"/>
           <w:szCs w:val="24"/>
         </w:rPr>
+        <w:lastRenderedPageBreak/>
         <w:t xml:space="preserve">The results presented in section </w:t>
       </w:r>
       <w:r>
@@ -16989,7 +17137,6 @@
           <w:sz w:val="24"/>
           <w:szCs w:val="24"/>
         </w:rPr>
-        <w:lastRenderedPageBreak/>
         <w:t>Figure</w:t>
       </w:r>
       <w:r>
@@ -17264,7 +17411,17 @@
           <w:sz w:val="24"/>
           <w:szCs w:val="24"/>
         </w:rPr>
-        <w:t xml:space="preserve">solar energy (shown in yellow) considerably improves the environmental performance of the system, especially in the category of radioactive emissions, which is reduced by approximately 98%. Remembering that this category is the critical point in the comparison of the two filament production systems. In addition, a considerable improvement can be observed in the categories that consider ozone depletion and water use with reductions of more than 70%. </w:t>
+        <w:t xml:space="preserve">solar energy (shown in yellow) considerably improves the environmental performance of the system, especially in the category of radioactive emissions, which is reduced by approximately 98%. Remembering that this category is the critical point in the comparison of the two filament production systems. In addition, a considerable improvement can be observed in the </w:t>
+      </w:r>
+      <w:r>
+        <w:rPr>
+          <w:rFonts w:ascii="Times New Roman" w:eastAsia="Times New Roman" w:hAnsi="Times New Roman" w:cs="Times New Roman"/>
+          <w:color w:val="000000"/>
+          <w:sz w:val="24"/>
+          <w:szCs w:val="24"/>
+        </w:rPr>
+        <w:lastRenderedPageBreak/>
+        <w:t xml:space="preserve">categories that consider ozone depletion and water use with reductions of more than 70%. </w:t>
       </w:r>
       <w:commentRangeStart w:id="61"/>
       <w:commentRangeStart w:id="62"/>
@@ -17394,17 +17551,7 @@
           <w:sz w:val="24"/>
           <w:szCs w:val="24"/>
         </w:rPr>
-        <w:t xml:space="preserve">the best option among the energy sources evaluated. This type of energy presents a circumstantial improvement in the critical point of the use of nuclear energy without suffering a transfer of impacts. The use of wind energy does not have the same result, although it manages to reduce radioactive emissions, the use </w:t>
-      </w:r>
-      <w:r>
-        <w:rPr>
-          <w:rFonts w:ascii="Times New Roman" w:eastAsia="Times New Roman" w:hAnsi="Times New Roman" w:cs="Times New Roman"/>
-          <w:color w:val="000000"/>
-          <w:sz w:val="24"/>
-          <w:szCs w:val="24"/>
-        </w:rPr>
-        <w:lastRenderedPageBreak/>
-        <w:t xml:space="preserve">of this type of energy increases the toxicity presented in the water, which can directly affect different ecosystems as well as human health. To determine if this type of energy is suitable for the recycled filament production system, it is necessary to deepen the comparison of these two ways of producing electricity. </w:t>
+        <w:t xml:space="preserve">the best option among the energy sources evaluated. This type of energy presents a circumstantial improvement in the critical point of the use of nuclear energy without suffering a transfer of impacts. The use of wind energy does not have the same result, although it manages to reduce radioactive emissions, the use of this type of energy increases the toxicity presented in the water, which can directly affect different ecosystems as well as human health. To determine if this type of energy is suitable for the recycled filament production system, it is necessary to deepen the comparison of these two ways of producing electricity. </w:t>
       </w:r>
     </w:p>
     <w:p>
@@ -17790,7 +17937,17 @@
           <w:sz w:val="24"/>
           <w:szCs w:val="24"/>
         </w:rPr>
-        <w:t>The result of the environmental assessment of this system have shown that the recycling system for filament production reduces the impacts produced by the best scenario of filament production from virgin plastic by at least 97%. The categories of impacts considered were greenhouse gas emissions (climate change), fossil material consumption (fossil depletion), overfeeding of aquatic ecosystems (potential eutrophication) and water consumption (water depletion). On the other hand, there is a transfer of significant impacts that is not considered in the "relevant" impacts of the production system, since, due to the use of nuclear energy to produce electricity in France, the emissions of radioactive ions increased by 280%, which means that the recycling process has a worse environmental performance in this category.</w:t>
+        <w:t xml:space="preserve">The result of the environmental assessment of this system have shown that the recycling system for filament production reduces the impacts produced by the best scenario of filament production from virgin plastic by at least 97%. The categories of impacts considered were </w:t>
+      </w:r>
+      <w:r>
+        <w:rPr>
+          <w:rFonts w:ascii="Times New Roman" w:eastAsia="Times New Roman" w:hAnsi="Times New Roman" w:cs="Times New Roman"/>
+          <w:color w:val="000000"/>
+          <w:sz w:val="24"/>
+          <w:szCs w:val="24"/>
+        </w:rPr>
+        <w:lastRenderedPageBreak/>
+        <w:t>greenhouse gas emissions (climate change), fossil material consumption (fossil depletion), overfeeding of aquatic ecosystems (potential eutrophication) and water consumption (water depletion). On the other hand, there is a transfer of significant impacts that is not considered in the "relevant" impacts of the production system, since, due to the use of nuclear energy to produce electricity in France, the emissions of radioactive ions increased by 280%, which means that the recycling process has a worse environmental performance in this category.</w:t>
       </w:r>
     </w:p>
     <w:p>
@@ -17869,7 +18026,6 @@
           <w:sz w:val="24"/>
           <w:szCs w:val="24"/>
         </w:rPr>
-        <w:lastRenderedPageBreak/>
         <w:t xml:space="preserve">For the recycling system, the sensitivity analysis performed has shown that the integration of solar energy can greatly reduce the impacts produced using nuclear energy, making it an extremely viable alternative for the recycling system. </w:t>
       </w:r>
       <w:r>
@@ -18426,7 +18582,16 @@
           <w:sz w:val="24"/>
           <w:szCs w:val="24"/>
         </w:rPr>
-        <w:t>. It would be interesting to evaluate the environmental performance of a DRAM system with respect to other possible life-ends for PLA</w:t>
+        <w:t xml:space="preserve">. It would be interesting to evaluate the environmental performance of a DRAM system </w:t>
+      </w:r>
+      <w:r>
+        <w:rPr>
+          <w:rFonts w:ascii="Times New Roman" w:eastAsia="Times New Roman" w:hAnsi="Times New Roman" w:cs="Times New Roman"/>
+          <w:sz w:val="24"/>
+          <w:szCs w:val="24"/>
+        </w:rPr>
+        <w:lastRenderedPageBreak/>
+        <w:t>with respect to other possible life-ends for PLA</w:t>
       </w:r>
       <w:r>
         <w:rPr>
@@ -18593,7 +18758,6 @@
           <w:sz w:val="24"/>
           <w:szCs w:val="24"/>
         </w:rPr>
-        <w:lastRenderedPageBreak/>
         <w:t>This work has demonstrated, using LCA methodology, the environmental benefits of a distributed closed loop supply chain network for plastic recycling using open-source 3D printing technologies</w:t>
       </w:r>
       <w:r>
@@ -18841,6 +19005,7 @@
         <w:rPr>
           <w:rFonts w:eastAsia="Times New Roman"/>
         </w:rPr>
+        <w:lastRenderedPageBreak/>
         <w:t>Baechler</w:t>
       </w:r>
       <w:proofErr w:type="spellEnd"/>
@@ -18936,7 +19101,6 @@
         <w:rPr>
           <w:rFonts w:eastAsia="Times New Roman"/>
         </w:rPr>
-        <w:lastRenderedPageBreak/>
         <w:t>Bonnín</w:t>
       </w:r>
       <w:proofErr w:type="spellEnd"/>
@@ -19268,6 +19432,7 @@
         <w:rPr>
           <w:rFonts w:eastAsia="Times New Roman"/>
         </w:rPr>
+        <w:lastRenderedPageBreak/>
         <w:t>Despeisse</w:t>
       </w:r>
       <w:proofErr w:type="spellEnd"/>
@@ -19491,7 +19656,6 @@
         <w:rPr>
           <w:rFonts w:eastAsia="Times New Roman"/>
         </w:rPr>
-        <w:lastRenderedPageBreak/>
         <w:t xml:space="preserve">Geyer, R., </w:t>
       </w:r>
       <w:proofErr w:type="spellStart"/>
@@ -20065,7 +20229,14 @@
         <w:rPr>
           <w:rFonts w:eastAsia="Times New Roman"/>
         </w:rPr>
-        <w:t>, J.R., 2017. Environmental Dimensions of Additive Manufacturing: Mapping Application Domains and Their Environmental Implications. Journal of Industrial Ecology 21, S49–S68. https://doi.org/10.1111/jiec.12629</w:t>
+        <w:t xml:space="preserve">, J.R., 2017. Environmental Dimensions of Additive Manufacturing: Mapping Application Domains and Their </w:t>
+      </w:r>
+      <w:r>
+        <w:rPr>
+          <w:rFonts w:eastAsia="Times New Roman"/>
+        </w:rPr>
+        <w:lastRenderedPageBreak/>
+        <w:t>Environmental Implications. Journal of Industrial Ecology 21, S49–S68. https://doi.org/10.1111/jiec.12629</w:t>
       </w:r>
     </w:p>
     <w:p>
@@ -20181,7 +20352,6 @@
           <w:rFonts w:eastAsia="Times New Roman"/>
           <w:lang w:val="fr-FR"/>
         </w:rPr>
-        <w:lastRenderedPageBreak/>
         <w:t>Pavlo</w:t>
       </w:r>
       <w:proofErr w:type="spellEnd"/>
@@ -20640,7 +20810,14 @@
         <w:rPr>
           <w:rFonts w:eastAsia="Times New Roman"/>
         </w:rPr>
-        <w:t xml:space="preserve">, J., 2018. Integrating High-Resolution Material Flow Data into the Environmental Assessment of Waste Management System Scenarios: The Case of Plastic Packaging in Austria. Environmental Science and Technology 52, 10934–10945. </w:t>
+        <w:t xml:space="preserve">, J., 2018. Integrating High-Resolution Material Flow Data into the Environmental Assessment of Waste Management System Scenarios: The Case of Plastic </w:t>
+      </w:r>
+      <w:r>
+        <w:rPr>
+          <w:rFonts w:eastAsia="Times New Roman"/>
+        </w:rPr>
+        <w:lastRenderedPageBreak/>
+        <w:t xml:space="preserve">Packaging in Austria. Environmental Science and Technology 52, 10934–10945. </w:t>
       </w:r>
       <w:hyperlink r:id="rId28" w:history="1">
         <w:r>
@@ -20971,9 +21148,22 @@
       <w:r>
         <w:rPr>
           <w:rFonts w:ascii="Times New Roman" w:eastAsia="Times New Roman" w:hAnsi="Times New Roman" w:cs="Times New Roman"/>
-          <w:lang w:val="fr-FR"/>
-        </w:rPr>
-        <w:t xml:space="preserve">Alexandre, A., Cruz Sanchez, F.A., Boudaoud, H., Camargo, M., Pearce, J.M., 2020. </w:t>
+        </w:rPr>
+        <w:t xml:space="preserve">Alexandre, A., Cruz Sanchez, F.A., </w:t>
+      </w:r>
+      <w:proofErr w:type="spellStart"/>
+      <w:r>
+        <w:rPr>
+          <w:rFonts w:ascii="Times New Roman" w:eastAsia="Times New Roman" w:hAnsi="Times New Roman" w:cs="Times New Roman"/>
+        </w:rPr>
+        <w:t>Boudaoud</w:t>
+      </w:r>
+      <w:proofErr w:type="spellEnd"/>
+      <w:r>
+        <w:rPr>
+          <w:rFonts w:ascii="Times New Roman" w:eastAsia="Times New Roman" w:hAnsi="Times New Roman" w:cs="Times New Roman"/>
+        </w:rPr>
+        <w:t xml:space="preserve">, H., Camargo, M., Pearce, J.M., 2020. </w:t>
       </w:r>
       <w:r>
         <w:rPr>
@@ -21158,16 +21348,31 @@
         <w:ind w:left="480" w:hanging="480"/>
         <w:rPr>
           <w:rFonts w:ascii="Times New Roman" w:eastAsia="Times New Roman" w:hAnsi="Times New Roman" w:cs="Times New Roman"/>
+        </w:rPr>
+      </w:pPr>
+      <w:proofErr w:type="spellStart"/>
+      <w:r>
+        <w:rPr>
+          <w:rFonts w:ascii="Times New Roman" w:eastAsia="Times New Roman" w:hAnsi="Times New Roman" w:cs="Times New Roman"/>
           <w:lang w:val="fr-FR"/>
         </w:rPr>
-      </w:pPr>
+        <w:t>Bikas</w:t>
+      </w:r>
+      <w:proofErr w:type="spellEnd"/>
+      <w:r>
+        <w:rPr>
+          <w:rFonts w:ascii="Times New Roman" w:eastAsia="Times New Roman" w:hAnsi="Times New Roman" w:cs="Times New Roman"/>
+          <w:lang w:val="fr-FR"/>
+        </w:rPr>
+        <w:t xml:space="preserve">, H., </w:t>
+      </w:r>
       <w:proofErr w:type="spellStart"/>
       <w:r>
         <w:rPr>
           <w:rFonts w:ascii="Times New Roman" w:eastAsia="Times New Roman" w:hAnsi="Times New Roman" w:cs="Times New Roman"/>
           <w:lang w:val="fr-FR"/>
         </w:rPr>
-        <w:t>Bikas</w:t>
+        <w:t>Stavropoulos</w:t>
       </w:r>
       <w:proofErr w:type="spellEnd"/>
       <w:r>
@@ -21175,7 +21380,7 @@
           <w:rFonts w:ascii="Times New Roman" w:eastAsia="Times New Roman" w:hAnsi="Times New Roman" w:cs="Times New Roman"/>
           <w:lang w:val="fr-FR"/>
         </w:rPr>
-        <w:t xml:space="preserve">, H., </w:t>
+        <w:t xml:space="preserve">, P., </w:t>
       </w:r>
       <w:proofErr w:type="spellStart"/>
       <w:r>
@@ -21183,7 +21388,7 @@
           <w:rFonts w:ascii="Times New Roman" w:eastAsia="Times New Roman" w:hAnsi="Times New Roman" w:cs="Times New Roman"/>
           <w:lang w:val="fr-FR"/>
         </w:rPr>
-        <w:t>Stavropoulos</w:t>
+        <w:t>Chryssolouris</w:t>
       </w:r>
       <w:proofErr w:type="spellEnd"/>
       <w:r>
@@ -21191,22 +21396,6 @@
           <w:rFonts w:ascii="Times New Roman" w:eastAsia="Times New Roman" w:hAnsi="Times New Roman" w:cs="Times New Roman"/>
           <w:lang w:val="fr-FR"/>
         </w:rPr>
-        <w:t xml:space="preserve">, P., </w:t>
-      </w:r>
-      <w:proofErr w:type="spellStart"/>
-      <w:r>
-        <w:rPr>
-          <w:rFonts w:ascii="Times New Roman" w:eastAsia="Times New Roman" w:hAnsi="Times New Roman" w:cs="Times New Roman"/>
-          <w:lang w:val="fr-FR"/>
-        </w:rPr>
-        <w:t>Chryssolouris</w:t>
-      </w:r>
-      <w:proofErr w:type="spellEnd"/>
-      <w:r>
-        <w:rPr>
-          <w:rFonts w:ascii="Times New Roman" w:eastAsia="Times New Roman" w:hAnsi="Times New Roman" w:cs="Times New Roman"/>
-          <w:lang w:val="fr-FR"/>
-        </w:rPr>
         <w:t xml:space="preserve">, G., 2016. </w:t>
       </w:r>
       <w:r>
@@ -21218,7 +21407,6 @@
       <w:r>
         <w:rPr>
           <w:rFonts w:ascii="Times New Roman" w:eastAsia="Times New Roman" w:hAnsi="Times New Roman" w:cs="Times New Roman"/>
-          <w:lang w:val="fr-FR"/>
         </w:rPr>
         <w:t>83, 389–405. https://doi.org/10.1007/s00170-015-7576-2</w:t>
       </w:r>
@@ -21235,7 +21423,6 @@
       <w:r>
         <w:rPr>
           <w:rFonts w:ascii="Times New Roman" w:eastAsia="Times New Roman" w:hAnsi="Times New Roman" w:cs="Times New Roman"/>
-          <w:lang w:val="fr-FR"/>
         </w:rPr>
         <w:t xml:space="preserve">Bishop, G., Styles, D., Lens, P.N.L., 2021. </w:t>
       </w:r>
@@ -21243,7 +21430,14 @@
         <w:rPr>
           <w:rFonts w:ascii="Times New Roman" w:eastAsia="Times New Roman" w:hAnsi="Times New Roman" w:cs="Times New Roman"/>
         </w:rPr>
-        <w:t xml:space="preserve">Environmental performance comparison of bioplastics and petrochemical plastics: A review of life cycle assessment (LCA) methodological decisions. </w:t>
+        <w:t xml:space="preserve">Environmental performance comparison of bioplastics and petrochemical plastics: A review of life cycle assessment (LCA) methodological </w:t>
+      </w:r>
+      <w:r>
+        <w:rPr>
+          <w:rFonts w:ascii="Times New Roman" w:eastAsia="Times New Roman" w:hAnsi="Times New Roman" w:cs="Times New Roman"/>
+        </w:rPr>
+        <w:lastRenderedPageBreak/>
+        <w:t xml:space="preserve">decisions. </w:t>
       </w:r>
       <w:proofErr w:type="spellStart"/>
       <w:r>
@@ -21448,25 +21642,22 @@
       <w:r>
         <w:rPr>
           <w:rFonts w:ascii="Times New Roman" w:eastAsia="Times New Roman" w:hAnsi="Times New Roman" w:cs="Times New Roman"/>
-          <w:lang w:val="fr-FR"/>
-        </w:rPr>
-        <w:t xml:space="preserve">Cruz Sanchez, F.A., Boudaoud, H., </w:t>
+        </w:rPr>
+        <w:t xml:space="preserve">Cruz Sanchez, F.A., </w:t>
       </w:r>
       <w:proofErr w:type="spellStart"/>
       <w:r>
         <w:rPr>
           <w:rFonts w:ascii="Times New Roman" w:eastAsia="Times New Roman" w:hAnsi="Times New Roman" w:cs="Times New Roman"/>
-          <w:lang w:val="fr-FR"/>
-        </w:rPr>
-        <w:t>Hoppe</w:t>
+        </w:rPr>
+        <w:t>Boudaoud</w:t>
       </w:r>
       <w:proofErr w:type="spellEnd"/>
       <w:r>
         <w:rPr>
           <w:rFonts w:ascii="Times New Roman" w:eastAsia="Times New Roman" w:hAnsi="Times New Roman" w:cs="Times New Roman"/>
-          <w:lang w:val="fr-FR"/>
-        </w:rPr>
-        <w:t xml:space="preserve">, S., Camargo, M., 2017. </w:t>
+        </w:rPr>
+        <w:t xml:space="preserve">, H., Hoppe, S., Camargo, M., 2017. </w:t>
       </w:r>
       <w:r>
         <w:rPr>
@@ -21503,7 +21694,6 @@
         <w:rPr>
           <w:rFonts w:ascii="Times New Roman" w:eastAsia="Times New Roman" w:hAnsi="Times New Roman" w:cs="Times New Roman"/>
         </w:rPr>
-        <w:lastRenderedPageBreak/>
         <w:t>Dehghanian</w:t>
       </w:r>
       <w:proofErr w:type="spellEnd"/>
@@ -22162,6 +22352,7 @@
           <w:rFonts w:ascii="Times New Roman" w:eastAsia="Times New Roman" w:hAnsi="Times New Roman" w:cs="Times New Roman"/>
           <w:lang w:val="es-CL"/>
         </w:rPr>
+        <w:lastRenderedPageBreak/>
         <w:t xml:space="preserve">João, P.D.C., Teresa, R.-S., Armando, C.D., 2020. </w:t>
       </w:r>
       <w:r>
@@ -22429,14 +22620,7 @@
         <w:rPr>
           <w:rFonts w:ascii="Times New Roman" w:eastAsia="Times New Roman" w:hAnsi="Times New Roman" w:cs="Times New Roman"/>
         </w:rPr>
-        <w:t xml:space="preserve">, M., Pearce, J.M., 2013. Environmental Impacts of Distributed Manufacturing from 3-D Printing of Polymer Components and Products. MRS Proc. 1492, 85–90. </w:t>
-      </w:r>
-      <w:r>
-        <w:rPr>
-          <w:rFonts w:ascii="Times New Roman" w:eastAsia="Times New Roman" w:hAnsi="Times New Roman" w:cs="Times New Roman"/>
-        </w:rPr>
-        <w:lastRenderedPageBreak/>
-        <w:t>https://doi.org/10.1557/opl.2013.319</w:t>
+        <w:t>, M., Pearce, J.M., 2013. Environmental Impacts of Distributed Manufacturing from 3-D Printing of Polymer Components and Products. MRS Proc. 1492, 85–90. https://doi.org/10.1557/opl.2013.319</w:t>
       </w:r>
     </w:p>
     <w:p>
@@ -22900,7 +23084,14 @@
         <w:rPr>
           <w:rFonts w:ascii="Times New Roman" w:eastAsia="Times New Roman" w:hAnsi="Times New Roman" w:cs="Times New Roman"/>
         </w:rPr>
-        <w:t xml:space="preserve">Zhong, S., Pearce, J.M., 2018. Tightening the loop on the circular economy: Coupled distributed recycling and manufacturing with </w:t>
+        <w:t xml:space="preserve">Zhong, S., Pearce, J.M., 2018. Tightening the loop on the circular economy: Coupled distributed </w:t>
+      </w:r>
+      <w:r>
+        <w:rPr>
+          <w:rFonts w:ascii="Times New Roman" w:eastAsia="Times New Roman" w:hAnsi="Times New Roman" w:cs="Times New Roman"/>
+        </w:rPr>
+        <w:lastRenderedPageBreak/>
+        <w:t xml:space="preserve">recycling and manufacturing with </w:t>
       </w:r>
       <w:proofErr w:type="spellStart"/>
       <w:r>
@@ -25570,7 +25761,6 @@
       </w:pPr>
       <w:bookmarkStart w:id="73" w:name="_Toc100769604"/>
       <w:r>
-        <w:lastRenderedPageBreak/>
         <w:t>Annex 1 Table of reference flows</w:t>
       </w:r>
       <w:bookmarkEnd w:id="73"/>
@@ -25670,6 +25860,7 @@
         <w:pStyle w:val="Titre4"/>
       </w:pPr>
       <w:r>
+        <w:lastRenderedPageBreak/>
         <w:t xml:space="preserve"> </w:t>
       </w:r>
       <w:bookmarkStart w:id="75" w:name="_Toc100769606"/>
@@ -25764,7 +25955,6 @@
         <w:rPr>
           <w:color w:val="000000"/>
         </w:rPr>
-        <w:lastRenderedPageBreak/>
         <w:t>Scenario 3 Recycled filament system:</w:t>
       </w:r>
       <w:bookmarkEnd w:id="76"/>
@@ -25855,6 +26045,7 @@
         <w:rPr>
           <w:color w:val="000000"/>
         </w:rPr>
+        <w:lastRenderedPageBreak/>
         <w:t>R</w:t>
       </w:r>
       <w:r>
@@ -25956,7 +26147,6 @@
         <w:rPr>
           <w:color w:val="000000"/>
         </w:rPr>
-        <w:lastRenderedPageBreak/>
         <w:t>Transport route for the recycling scenario</w:t>
       </w:r>
       <w:r>
@@ -25987,6 +26177,7 @@
           <w:noProof/>
           <w:lang w:val="es-CL" w:eastAsia="es-CL"/>
         </w:rPr>
+        <w:lastRenderedPageBreak/>
         <w:drawing>
           <wp:inline distT="0" distB="0" distL="0" distR="0" wp14:anchorId="74DCD0A2" wp14:editId="563CBF9A">
             <wp:extent cx="5340350" cy="4237355"/>
@@ -29191,6 +29382,7 @@
     <w:rsid w:val="006A55DE"/>
     <w:rsid w:val="006C0261"/>
     <w:rsid w:val="006D45C0"/>
+    <w:rsid w:val="00707FF0"/>
     <w:rsid w:val="00772720"/>
     <w:rsid w:val="007F6266"/>
     <w:rsid w:val="00832C2D"/>
@@ -29207,6 +29399,7 @@
     <w:rsid w:val="00BF68F5"/>
     <w:rsid w:val="00CB7E06"/>
     <w:rsid w:val="00D02F49"/>
+    <w:rsid w:val="00D856B5"/>
     <w:rsid w:val="00E21C19"/>
     <w:rsid w:val="00E52811"/>
     <w:rsid w:val="00E52F1A"/>
@@ -30002,28 +30195,28 @@
 </file>
 
 <file path=customXml/item1.xml><?xml version="1.0" encoding="utf-8"?>
-<b:Sources xmlns:b="http://schemas.openxmlformats.org/officeDocument/2006/bibliography" xmlns="http://schemas.openxmlformats.org/officeDocument/2006/bibliography" SelectedStyle="\APASixthEditionOfficeOnline.xsl" StyleName="APA" Version="6"/>
-</file>
-
-<file path=customXml/item2.xml><?xml version="1.0" encoding="utf-8"?>
 <go:gDocsCustomXmlDataStorage xmlns:go="http://customooxmlschemas.google.com/" xmlns:r="http://schemas.openxmlformats.org/officeDocument/2006/relationships">
   <go:docsCustomData xmlns:go="http://customooxmlschemas.google.com/" roundtripDataSignature="AMtx7miSaSaRCHDdSm2tSxEGi54oeeE3SA==">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</go:docsCustomData>
 </go:gDocsCustomXmlDataStorage>
 </file>
 
-<file path=customXml/itemProps1.xml><?xml version="1.0" encoding="utf-8"?>
-<ds:datastoreItem xmlns:ds="http://schemas.openxmlformats.org/officeDocument/2006/customXml" ds:itemID="{5EEBFD61-E8DC-4E6B-982C-0CBF4DDC61E4}">
-  <ds:schemaRefs>
-    <ds:schemaRef ds:uri="http://schemas.openxmlformats.org/officeDocument/2006/bibliography"/>
-  </ds:schemaRefs>
-</ds:datastoreItem>
+<file path=customXml/item2.xml><?xml version="1.0" encoding="utf-8"?>
+<b:Sources xmlns:b="http://schemas.openxmlformats.org/officeDocument/2006/bibliography" xmlns="http://schemas.openxmlformats.org/officeDocument/2006/bibliography" SelectedStyle="\APASixthEditionOfficeOnline.xsl" StyleName="APA" Version="6"/>
 </file>
 
-<file path=customXml/itemProps2.xml><?xml version="1.0" encoding="utf-8"?>
+<file path=customXml/itemProps1.xml><?xml version="1.0" encoding="utf-8"?>
 <ds:datastoreItem xmlns:ds="http://schemas.openxmlformats.org/officeDocument/2006/customXml" ds:itemID="{11111111-1234-1234-1234-123412341234}">
   <ds:schemaRefs>
     <ds:schemaRef ds:uri="http://customooxmlschemas.google.com/"/>
     <ds:schemaRef ds:uri="http://schemas.openxmlformats.org/officeDocument/2006/relationships"/>
   </ds:schemaRefs>
 </ds:datastoreItem>
+</file>
+
+<file path=customXml/itemProps2.xml><?xml version="1.0" encoding="utf-8"?>
+<ds:datastoreItem xmlns:ds="http://schemas.openxmlformats.org/officeDocument/2006/customXml" ds:itemID="{5EEBFD61-E8DC-4E6B-982C-0CBF4DDC61E4}">
+  <ds:schemaRefs>
+    <ds:schemaRef ds:uri="http://schemas.openxmlformats.org/officeDocument/2006/bibliography"/>
+  </ds:schemaRefs>
+</ds:datastoreItem>
 </file>